--- a/Taper Torchiere.docx
+++ b/Taper Torchiere.docx
@@ -124,7 +124,7 @@
 
 <file path=word/numbering.xml><?xml version="1.0" encoding="utf-8"?>
 <w:numbering xmlns:wpc="http://schemas.microsoft.com/office/word/2010/wordprocessingCanvas" xmlns:mc="http://schemas.openxmlformats.org/markup-compatibility/2006" xmlns:o="urn:schemas-microsoft-com:office:office" xmlns:r="http://schemas.openxmlformats.org/officeDocument/2006/relationships" xmlns:m="http://schemas.openxmlformats.org/officeDocument/2006/math" xmlns:v="urn:schemas-microsoft-com:vml" xmlns:wp14="http://schemas.microsoft.com/office/word/2010/wordprocessingDrawing" xmlns:wp="http://schemas.openxmlformats.org/drawingml/2006/wordprocessingDrawing" xmlns:w10="urn:schemas-microsoft-com:office:word" xmlns:w="http://schemas.openxmlformats.org/wordprocessingml/2006/main" xmlns:w14="http://schemas.microsoft.com/office/word/2010/wordml" xmlns:w15="http://schemas.microsoft.com/office/word/2012/wordml" xmlns:wpg="http://schemas.microsoft.com/office/word/2010/wordprocessingGroup" xmlns:wpi="http://schemas.microsoft.com/office/word/2010/wordprocessingInk" xmlns:wne="http://schemas.microsoft.com/office/word/2006/wordml" xmlns:wps="http://schemas.microsoft.com/office/word/2010/wordprocessingShape" mc:Ignorable="w14 w15 wp14">
-  <w:abstractNum w:abstractNumId="8" w15:restartNumberingAfterBreak="0">
+  <w:abstractNum w:abstractNumId="6" w15:restartNumberingAfterBreak="0">
     <w:multiLevelType w:val="hybridMultilevel"/>
     <w:lvl w:ilvl="0" w15:tentative="1">
       <w:start w:val="1"/>
@@ -208,7 +208,7 @@
       </w:pPr>
     </w:lvl>
   </w:abstractNum>
-  <w:abstractNum w:abstractNumId="9" w15:restartNumberingAfterBreak="0">
+  <w:abstractNum w:abstractNumId="7" w15:restartNumberingAfterBreak="0">
     <w:multiLevelType w:val="hybridMultilevel"/>
     <w:lvl w:ilvl="0" w15:tentative="1">
       <w:start w:val="1"/>
@@ -218,7 +218,7 @@
     </w:lvl>
   </w:abstractNum>
   <w:num w:numId="0">
-    <w:abstractNumId w:val="8"/>
+    <w:abstractNumId w:val="6"/>
     <w:lvlOverride w:ilvl="0">
       <w:startOverride w:val="1"/>
     </w:lvlOverride>
